--- a/Kachura_4IT2_Lab7_TPPO.docx
+++ b/Kachura_4IT2_Lab7_TPPO.docx
@@ -1,6 +1,6 @@
 
 <file path=word/document.xml><?xml version="1.0" encoding="utf-8"?>
-<w:document xmlns:wpc="http://schemas.microsoft.com/office/word/2010/wordprocessingCanvas" xmlns:cx="http://schemas.microsoft.com/office/drawing/2014/chartex" xmlns:cx1="http://schemas.microsoft.com/office/drawing/2015/9/8/chartex" xmlns:cx2="http://schemas.microsoft.com/office/drawing/2015/10/21/chartex" xmlns:cx3="http://schemas.microsoft.com/office/drawing/2016/5/9/chartex" xmlns:cx4="http://schemas.microsoft.com/office/drawing/2016/5/10/chartex" xmlns:cx5="http://schemas.microsoft.com/office/drawing/2016/5/11/chartex" xmlns:cx6="http://schemas.microsoft.com/office/drawing/2016/5/12/chartex" xmlns:cx7="http://schemas.microsoft.com/office/drawing/2016/5/13/chartex" xmlns:cx8="http://schemas.microsoft.com/office/drawing/2016/5/14/chartex" xmlns:mc="http://schemas.openxmlformats.org/markup-compatibility/2006" xmlns:aink="http://schemas.microsoft.com/office/drawing/2016/ink" xmlns:am3d="http://schemas.microsoft.com/office/drawing/2017/model3d" xmlns:o="urn:schemas-microsoft-com:office:office" xmlns:r="http://schemas.openxmlformats.org/officeDocument/2006/relationships" xmlns:m="http://schemas.openxmlformats.org/officeDocument/2006/math" xmlns:v="urn:schemas-microsoft-com:vml" xmlns:wp14="http://schemas.microsoft.com/office/word/2010/wordprocessingDrawing" xmlns:wp="http://schemas.openxmlformats.org/drawingml/2006/wordprocessingDrawing" xmlns:w10="urn:schemas-microsoft-com:office:word" xmlns:w="http://schemas.openxmlformats.org/wordprocessingml/2006/main" xmlns:w14="http://schemas.microsoft.com/office/word/2010/wordml" xmlns:w15="http://schemas.microsoft.com/office/word/2012/wordml" xmlns:w16cex="http://schemas.microsoft.com/office/word/2018/wordml/cex" xmlns:w16cid="http://schemas.microsoft.com/office/word/2016/wordml/cid" xmlns:w16="http://schemas.microsoft.com/office/word/2018/wordml" xmlns:w16se="http://schemas.microsoft.com/office/word/2015/wordml/symex" xmlns:wpg="http://schemas.microsoft.com/office/word/2010/wordprocessingGroup" xmlns:wpi="http://schemas.microsoft.com/office/word/2010/wordprocessingInk" xmlns:wne="http://schemas.microsoft.com/office/word/2006/wordml" xmlns:wps="http://schemas.microsoft.com/office/word/2010/wordprocessingShape" mc:Ignorable="w14 w15 w16se w16cid w16 w16cex wp14">
+<w:document xmlns:wpc="http://schemas.microsoft.com/office/word/2010/wordprocessingCanvas" xmlns:cx="http://schemas.microsoft.com/office/drawing/2014/chartex" xmlns:cx1="http://schemas.microsoft.com/office/drawing/2015/9/8/chartex" xmlns:cx2="http://schemas.microsoft.com/office/drawing/2015/10/21/chartex" xmlns:cx3="http://schemas.microsoft.com/office/drawing/2016/5/9/chartex" xmlns:cx4="http://schemas.microsoft.com/office/drawing/2016/5/10/chartex" xmlns:cx5="http://schemas.microsoft.com/office/drawing/2016/5/11/chartex" xmlns:cx6="http://schemas.microsoft.com/office/drawing/2016/5/12/chartex" xmlns:cx7="http://schemas.microsoft.com/office/drawing/2016/5/13/chartex" xmlns:cx8="http://schemas.microsoft.com/office/drawing/2016/5/14/chartex" xmlns:mc="http://schemas.openxmlformats.org/markup-compatibility/2006" xmlns:aink="http://schemas.microsoft.com/office/drawing/2016/ink" xmlns:am3d="http://schemas.microsoft.com/office/drawing/2017/model3d" xmlns:o="urn:schemas-microsoft-com:office:office" xmlns:r="http://schemas.openxmlformats.org/officeDocument/2006/relationships" xmlns:m="http://schemas.openxmlformats.org/officeDocument/2006/math" xmlns:v="urn:schemas-microsoft-com:vml" xmlns:wp14="http://schemas.microsoft.com/office/word/2010/wordprocessingDrawing" xmlns:wp="http://schemas.openxmlformats.org/drawingml/2006/wordprocessingDrawing" xmlns:w10="urn:schemas-microsoft-com:office:word" xmlns:w="http://schemas.openxmlformats.org/wordprocessingml/2006/main" xmlns:w14="http://schemas.microsoft.com/office/word/2010/wordml" xmlns:w15="http://schemas.microsoft.com/office/word/2012/wordml" xmlns:w16cid="http://schemas.microsoft.com/office/word/2016/wordml/cid" xmlns:w16se="http://schemas.microsoft.com/office/word/2015/wordml/symex" xmlns:wpg="http://schemas.microsoft.com/office/word/2010/wordprocessingGroup" xmlns:wpi="http://schemas.microsoft.com/office/word/2010/wordprocessingInk" xmlns:wne="http://schemas.microsoft.com/office/word/2006/wordml" xmlns:wps="http://schemas.microsoft.com/office/word/2010/wordprocessingShape" mc:Ignorable="w14 w15 w16se w16cid wp14">
   <w:body>
     <w:p>
       <w:pPr>
@@ -281,7 +281,7 @@
           <w:color w:val="000000"/>
           <w:lang w:eastAsia="ru-RU"/>
         </w:rPr>
-        <w:t>6</w:t>
+        <w:t>7</w:t>
       </w:r>
     </w:p>
     <w:p>
@@ -486,9 +486,8 @@
           <w:szCs w:val="28"/>
           <w:lang w:eastAsia="ru-RU"/>
         </w:rPr>
-        <w:t xml:space="preserve"> </w:t>
-      </w:r>
-      <w:proofErr w:type="gramStart"/>
+        <w:t xml:space="preserve"> Д.</w:t>
+      </w:r>
       <w:r>
         <w:rPr>
           <w:rFonts w:eastAsia="Times New Roman" w:cs="Times New Roman"/>
@@ -496,26 +495,7 @@
           <w:szCs w:val="28"/>
           <w:lang w:eastAsia="ru-RU"/>
         </w:rPr>
-        <w:t>Д.</w:t>
-      </w:r>
-      <w:r>
-        <w:rPr>
-          <w:rFonts w:eastAsia="Times New Roman" w:cs="Times New Roman"/>
-          <w:bCs/>
-          <w:szCs w:val="28"/>
-          <w:lang w:eastAsia="ru-RU"/>
-        </w:rPr>
-        <w:t>А.</w:t>
-      </w:r>
-      <w:proofErr w:type="gramEnd"/>
-      <w:r>
-        <w:rPr>
-          <w:rFonts w:eastAsia="Times New Roman" w:cs="Times New Roman"/>
-          <w:bCs/>
-          <w:szCs w:val="28"/>
-          <w:lang w:eastAsia="ru-RU"/>
-        </w:rPr>
-        <w:t xml:space="preserve"> Качура</w:t>
+        <w:t>А. Качура</w:t>
       </w:r>
     </w:p>
     <w:p>
@@ -1837,6 +1817,106 @@
     </w:p>
     <w:p>
       <w:pPr>
+        <w:ind w:firstLine="709"/>
+        <w:rPr>
+          <w:rFonts w:cs="Times New Roman"/>
+          <w:szCs w:val="28"/>
+        </w:rPr>
+      </w:pPr>
+      <w:r>
+        <w:rPr>
+          <w:rFonts w:cs="Times New Roman"/>
+          <w:szCs w:val="28"/>
+          <w:lang w:val="en-US"/>
+        </w:rPr>
+        <w:t>Ubuntu</w:t>
+      </w:r>
+      <w:r>
+        <w:rPr>
+          <w:rFonts w:cs="Times New Roman"/>
+          <w:szCs w:val="28"/>
+        </w:rPr>
+        <w:t xml:space="preserve"> – </w:t>
+      </w:r>
+      <w:r>
+        <w:rPr>
+          <w:rFonts w:cs="Times New Roman"/>
+          <w:szCs w:val="28"/>
+        </w:rPr>
+        <w:t xml:space="preserve">самый безопасный среди дистрибутивов </w:t>
+      </w:r>
+      <w:proofErr w:type="spellStart"/>
+      <w:r>
+        <w:rPr>
+          <w:rFonts w:cs="Times New Roman"/>
+          <w:szCs w:val="28"/>
+        </w:rPr>
+        <w:t>Линукс</w:t>
+      </w:r>
+      <w:proofErr w:type="spellEnd"/>
+      <w:r>
+        <w:rPr>
+          <w:rFonts w:cs="Times New Roman"/>
+          <w:szCs w:val="28"/>
+        </w:rPr>
+        <w:t xml:space="preserve">. Он менее требователен к ресурсам, более </w:t>
+      </w:r>
+      <w:proofErr w:type="spellStart"/>
+      <w:r>
+        <w:rPr>
+          <w:rFonts w:cs="Times New Roman"/>
+          <w:szCs w:val="28"/>
+        </w:rPr>
+        <w:t>энергоэффективен</w:t>
+      </w:r>
+      <w:proofErr w:type="spellEnd"/>
+      <w:r>
+        <w:rPr>
+          <w:rFonts w:cs="Times New Roman"/>
+          <w:szCs w:val="28"/>
+        </w:rPr>
+        <w:t xml:space="preserve"> при работе, бесплатен, доступен большинству ПО, для него выходят бесплатные обновления, у него </w:t>
+      </w:r>
+      <w:r>
+        <w:rPr>
+          <w:rFonts w:cs="Times New Roman"/>
+          <w:szCs w:val="28"/>
+        </w:rPr>
+        <w:t xml:space="preserve">исходный </w:t>
+      </w:r>
+      <w:r>
+        <w:rPr>
+          <w:rFonts w:cs="Times New Roman"/>
+          <w:szCs w:val="28"/>
+        </w:rPr>
+        <w:t>открытый код, а также</w:t>
+      </w:r>
+      <w:r>
+        <w:rPr>
+          <w:rFonts w:cs="Times New Roman"/>
+          <w:szCs w:val="28"/>
+        </w:rPr>
+        <w:t xml:space="preserve"> более гибкая </w:t>
+      </w:r>
+      <w:proofErr w:type="spellStart"/>
+      <w:r>
+        <w:rPr>
+          <w:rFonts w:cs="Times New Roman"/>
+          <w:szCs w:val="28"/>
+        </w:rPr>
+        <w:t>настраиваемость</w:t>
+      </w:r>
+      <w:proofErr w:type="spellEnd"/>
+      <w:r>
+        <w:rPr>
+          <w:rFonts w:cs="Times New Roman"/>
+          <w:szCs w:val="28"/>
+        </w:rPr>
+        <w:t>, возможность изменить любой элемент под себя, есть возможность управления настраиваемыми данными.</w:t>
+      </w:r>
+    </w:p>
+    <w:p>
+      <w:pPr>
         <w:spacing w:before="0" w:after="0"/>
         <w:ind w:firstLine="709"/>
         <w:rPr>
@@ -1920,16 +2000,45 @@
         <w:rPr>
           <w:rFonts w:cs="Times New Roman"/>
           <w:szCs w:val="28"/>
-          <w:lang w:val="en-US"/>
-        </w:rPr>
-      </w:pPr>
-      <w:r>
-        <w:rPr>
-          <w:rFonts w:cs="Times New Roman"/>
-          <w:szCs w:val="28"/>
-        </w:rPr>
-        <w:lastRenderedPageBreak/>
+        </w:rPr>
+      </w:pPr>
+      <w:r>
+        <w:rPr>
+          <w:rFonts w:cs="Times New Roman"/>
+          <w:szCs w:val="28"/>
+        </w:rPr>
         <w:t>Модуль обработки входных данных отвечает за обработку и анализ входных данных, поступающих в программу.</w:t>
+      </w:r>
+    </w:p>
+    <w:p>
+      <w:pPr>
+        <w:spacing w:before="0" w:after="0"/>
+        <w:ind w:firstLine="709"/>
+        <w:rPr>
+          <w:rFonts w:cs="Times New Roman"/>
+          <w:szCs w:val="28"/>
+        </w:rPr>
+      </w:pPr>
+      <w:r>
+        <w:rPr>
+          <w:rFonts w:cs="Times New Roman"/>
+          <w:szCs w:val="28"/>
+        </w:rPr>
+        <w:t>Модуль выходных данных</w:t>
+      </w:r>
+      <w:r>
+        <w:rPr>
+          <w:rFonts w:cs="Times New Roman"/>
+          <w:szCs w:val="28"/>
+        </w:rPr>
+        <w:t xml:space="preserve"> отвечает за предоставление информации или результатов работы системы пользователю</w:t>
+      </w:r>
+      <w:r>
+        <w:rPr>
+          <w:rFonts w:cs="Times New Roman"/>
+          <w:szCs w:val="28"/>
+        </w:rPr>
+        <w:t>.</w:t>
       </w:r>
     </w:p>
     <w:p>
@@ -2005,10 +2114,10 @@
           <w:szCs w:val="28"/>
         </w:rPr>
         <w:drawing>
-          <wp:inline distT="0" distB="0" distL="0" distR="0" wp14:anchorId="6E37C42D" wp14:editId="64CBCE58">
-            <wp:extent cx="5940425" cy="4840605"/>
-            <wp:effectExtent l="0" t="0" r="3175" b="0"/>
-            <wp:docPr id="1" name="Рисунок 1" descr="Изображение выглядит как текст, диаграмма, снимок экрана, Шрифт&#10;&#10;Автоматически созданное описание"/>
+          <wp:inline distT="0" distB="0" distL="0" distR="0" wp14:anchorId="03FCDBB9" wp14:editId="5BE8017E">
+            <wp:extent cx="4448810" cy="4264444"/>
+            <wp:effectExtent l="0" t="0" r="8890" b="3175"/>
+            <wp:docPr id="1" name="Рисунок 1"/>
             <wp:cNvGraphicFramePr>
               <a:graphicFrameLocks xmlns:a="http://schemas.openxmlformats.org/drawingml/2006/main" noChangeAspect="1"/>
             </wp:cNvGraphicFramePr>
@@ -2028,7 +2137,7 @@
                   <pic:spPr>
                     <a:xfrm>
                       <a:off x="0" y="0"/>
-                      <a:ext cx="5940425" cy="4840605"/>
+                      <a:ext cx="4449891" cy="4265480"/>
                     </a:xfrm>
                     <a:prstGeom prst="rect">
                       <a:avLst/>
@@ -2235,8 +2344,8 @@
       <w:tblGrid>
         <w:gridCol w:w="712"/>
         <w:gridCol w:w="2980"/>
-        <w:gridCol w:w="1276"/>
-        <w:gridCol w:w="5262"/>
+        <w:gridCol w:w="1701"/>
+        <w:gridCol w:w="4837"/>
       </w:tblGrid>
       <w:tr>
         <w:trPr>
@@ -2306,7 +2415,7 @@
         </w:tc>
         <w:tc>
           <w:tcPr>
-            <w:tcW w:w="1276" w:type="dxa"/>
+            <w:tcW w:w="1701" w:type="dxa"/>
             <w:tcBorders>
               <w:top w:val="single" w:sz="4" w:space="0" w:color="auto"/>
               <w:left w:val="single" w:sz="4" w:space="0" w:color="auto"/>
@@ -2337,7 +2446,7 @@
         </w:tc>
         <w:tc>
           <w:tcPr>
-            <w:tcW w:w="5262" w:type="dxa"/>
+            <w:tcW w:w="4837" w:type="dxa"/>
             <w:tcBorders>
               <w:top w:val="single" w:sz="4" w:space="0" w:color="auto"/>
               <w:left w:val="single" w:sz="4" w:space="0" w:color="auto"/>
@@ -2424,7 +2533,7 @@
         </w:tc>
         <w:tc>
           <w:tcPr>
-            <w:tcW w:w="1276" w:type="dxa"/>
+            <w:tcW w:w="1701" w:type="dxa"/>
             <w:tcBorders>
               <w:top w:val="single" w:sz="4" w:space="0" w:color="auto"/>
               <w:left w:val="single" w:sz="4" w:space="0" w:color="auto"/>
@@ -2452,16 +2561,14 @@
               </w:rPr>
               <w:t>«</w:t>
             </w:r>
-            <w:proofErr w:type="spellStart"/>
             <w:r>
               <w:rPr>
                 <w:rStyle w:val="a5"/>
                 <w:szCs w:val="28"/>
-                <w:lang w:eastAsia="en-US"/>
+                <w:lang w:val="en-US" w:eastAsia="en-US"/>
               </w:rPr>
-              <w:t>file</w:t>
+              <w:t>source</w:t>
             </w:r>
-            <w:proofErr w:type="spellEnd"/>
             <w:r>
               <w:rPr>
                 <w:rStyle w:val="a5"/>
@@ -2474,7 +2581,7 @@
         </w:tc>
         <w:tc>
           <w:tcPr>
-            <w:tcW w:w="5262" w:type="dxa"/>
+            <w:tcW w:w="4837" w:type="dxa"/>
             <w:tcBorders>
               <w:top w:val="single" w:sz="4" w:space="0" w:color="auto"/>
               <w:left w:val="single" w:sz="4" w:space="0" w:color="auto"/>
@@ -2555,7 +2662,7 @@
         </w:tc>
         <w:tc>
           <w:tcPr>
-            <w:tcW w:w="1276" w:type="dxa"/>
+            <w:tcW w:w="1701" w:type="dxa"/>
             <w:tcBorders>
               <w:top w:val="single" w:sz="4" w:space="0" w:color="auto"/>
               <w:left w:val="single" w:sz="4" w:space="0" w:color="auto"/>
@@ -2590,7 +2697,7 @@
                 <w:szCs w:val="28"/>
                 <w:lang w:val="en-US" w:eastAsia="en-US"/>
               </w:rPr>
-              <w:t>file</w:t>
+              <w:t>executable</w:t>
             </w:r>
             <w:r>
               <w:rPr>
@@ -2604,7 +2711,7 @@
         </w:tc>
         <w:tc>
           <w:tcPr>
-            <w:tcW w:w="5262" w:type="dxa"/>
+            <w:tcW w:w="4837" w:type="dxa"/>
             <w:tcBorders>
               <w:top w:val="single" w:sz="4" w:space="0" w:color="auto"/>
               <w:left w:val="single" w:sz="4" w:space="0" w:color="auto"/>
@@ -2615,20 +2722,7 @@
           </w:tcPr>
           <w:p>
             <w:r>
-              <w:t xml:space="preserve">В этом файле реализовано окно </w:t>
-            </w:r>
-            <w:proofErr w:type="spellStart"/>
-            <w:proofErr w:type="gramStart"/>
-            <w:r>
-              <w:t>авторизации</w:t>
-            </w:r>
-            <w:r>
-              <w:t>,ы</w:t>
-            </w:r>
-            <w:proofErr w:type="spellEnd"/>
-            <w:proofErr w:type="gramEnd"/>
-            <w:r>
-              <w:t xml:space="preserve"> а также запуск программы</w:t>
+              <w:t>Исходный файл программы, из которой загружаются зависимости</w:t>
             </w:r>
           </w:p>
         </w:tc>
@@ -2690,7 +2784,7 @@
         </w:tc>
         <w:tc>
           <w:tcPr>
-            <w:tcW w:w="1276" w:type="dxa"/>
+            <w:tcW w:w="1701" w:type="dxa"/>
             <w:tcBorders>
               <w:top w:val="single" w:sz="4" w:space="0" w:color="auto"/>
               <w:left w:val="single" w:sz="4" w:space="0" w:color="auto"/>
@@ -2725,7 +2819,7 @@
                 <w:szCs w:val="28"/>
                 <w:lang w:val="en-US" w:eastAsia="en-US"/>
               </w:rPr>
-              <w:t>file</w:t>
+              <w:t>source</w:t>
             </w:r>
             <w:r>
               <w:rPr>
@@ -2739,7 +2833,7 @@
         </w:tc>
         <w:tc>
           <w:tcPr>
-            <w:tcW w:w="5262" w:type="dxa"/>
+            <w:tcW w:w="4837" w:type="dxa"/>
             <w:tcBorders>
               <w:top w:val="single" w:sz="4" w:space="0" w:color="auto"/>
               <w:left w:val="single" w:sz="4" w:space="0" w:color="auto"/>
@@ -2827,7 +2921,7 @@
         </w:tc>
         <w:tc>
           <w:tcPr>
-            <w:tcW w:w="1276" w:type="dxa"/>
+            <w:tcW w:w="1701" w:type="dxa"/>
             <w:tcBorders>
               <w:top w:val="single" w:sz="4" w:space="0" w:color="auto"/>
               <w:left w:val="single" w:sz="4" w:space="0" w:color="auto"/>
@@ -2877,7 +2971,7 @@
         </w:tc>
         <w:tc>
           <w:tcPr>
-            <w:tcW w:w="5262" w:type="dxa"/>
+            <w:tcW w:w="4837" w:type="dxa"/>
             <w:tcBorders>
               <w:top w:val="single" w:sz="4" w:space="0" w:color="auto"/>
               <w:left w:val="single" w:sz="4" w:space="0" w:color="auto"/>
@@ -2908,149 +3002,6 @@
           </w:p>
         </w:tc>
       </w:tr>
-      <w:tr>
-        <w:trPr>
-          <w:trHeight w:val="488"/>
-        </w:trPr>
-        <w:tc>
-          <w:tcPr>
-            <w:tcW w:w="712" w:type="dxa"/>
-            <w:tcBorders>
-              <w:top w:val="single" w:sz="4" w:space="0" w:color="auto"/>
-              <w:left w:val="single" w:sz="4" w:space="0" w:color="auto"/>
-              <w:bottom w:val="single" w:sz="4" w:space="0" w:color="auto"/>
-              <w:right w:val="single" w:sz="4" w:space="0" w:color="auto"/>
-            </w:tcBorders>
-            <w:vAlign w:val="center"/>
-            <w:hideMark/>
-          </w:tcPr>
-          <w:p>
-            <w:pPr>
-              <w:pStyle w:val="-1"/>
-              <w:spacing w:line="240" w:lineRule="auto"/>
-              <w:ind w:firstLine="0"/>
-              <w:jc w:val="center"/>
-              <w:rPr>
-                <w:lang w:eastAsia="en-US"/>
-              </w:rPr>
-            </w:pPr>
-            <w:r>
-              <w:rPr>
-                <w:lang w:eastAsia="en-US"/>
-              </w:rPr>
-              <w:t>5</w:t>
-            </w:r>
-          </w:p>
-        </w:tc>
-        <w:tc>
-          <w:tcPr>
-            <w:tcW w:w="2980" w:type="dxa"/>
-            <w:tcBorders>
-              <w:top w:val="single" w:sz="4" w:space="0" w:color="auto"/>
-              <w:left w:val="single" w:sz="4" w:space="0" w:color="auto"/>
-              <w:bottom w:val="single" w:sz="4" w:space="0" w:color="auto"/>
-              <w:right w:val="single" w:sz="4" w:space="0" w:color="auto"/>
-            </w:tcBorders>
-            <w:vAlign w:val="center"/>
-            <w:hideMark/>
-          </w:tcPr>
-          <w:p>
-            <w:pPr>
-              <w:pStyle w:val="-1"/>
-              <w:spacing w:line="240" w:lineRule="auto"/>
-              <w:ind w:firstLine="0"/>
-              <w:jc w:val="center"/>
-              <w:rPr>
-                <w:lang w:val="en-US" w:eastAsia="en-US"/>
-              </w:rPr>
-            </w:pPr>
-            <w:proofErr w:type="spellStart"/>
-            <w:r>
-              <w:rPr>
-                <w:lang w:val="en-US" w:eastAsia="en-US"/>
-              </w:rPr>
-              <w:t>PhotovoltaicModel</w:t>
-            </w:r>
-            <w:proofErr w:type="spellEnd"/>
-          </w:p>
-        </w:tc>
-        <w:tc>
-          <w:tcPr>
-            <w:tcW w:w="1276" w:type="dxa"/>
-            <w:tcBorders>
-              <w:top w:val="single" w:sz="4" w:space="0" w:color="auto"/>
-              <w:left w:val="single" w:sz="4" w:space="0" w:color="auto"/>
-              <w:bottom w:val="single" w:sz="4" w:space="0" w:color="auto"/>
-              <w:right w:val="single" w:sz="4" w:space="0" w:color="auto"/>
-            </w:tcBorders>
-            <w:hideMark/>
-          </w:tcPr>
-          <w:p>
-            <w:pPr>
-              <w:pStyle w:val="-1"/>
-              <w:spacing w:line="240" w:lineRule="auto"/>
-              <w:ind w:firstLine="0"/>
-              <w:jc w:val="center"/>
-              <w:rPr>
-                <w:rStyle w:val="a5"/>
-                <w:szCs w:val="28"/>
-              </w:rPr>
-            </w:pPr>
-            <w:r>
-              <w:rPr>
-                <w:rStyle w:val="a5"/>
-                <w:szCs w:val="28"/>
-                <w:lang w:eastAsia="en-US"/>
-              </w:rPr>
-              <w:t>«</w:t>
-            </w:r>
-            <w:proofErr w:type="spellStart"/>
-            <w:r>
-              <w:rPr>
-                <w:rStyle w:val="a5"/>
-                <w:szCs w:val="28"/>
-                <w:lang w:eastAsia="en-US"/>
-              </w:rPr>
-              <w:t>file</w:t>
-            </w:r>
-            <w:proofErr w:type="spellEnd"/>
-            <w:r>
-              <w:rPr>
-                <w:rStyle w:val="a5"/>
-                <w:szCs w:val="28"/>
-                <w:lang w:eastAsia="en-US"/>
-              </w:rPr>
-              <w:t>»</w:t>
-            </w:r>
-          </w:p>
-        </w:tc>
-        <w:tc>
-          <w:tcPr>
-            <w:tcW w:w="5262" w:type="dxa"/>
-            <w:tcBorders>
-              <w:top w:val="single" w:sz="4" w:space="0" w:color="auto"/>
-              <w:left w:val="single" w:sz="4" w:space="0" w:color="auto"/>
-              <w:bottom w:val="single" w:sz="4" w:space="0" w:color="auto"/>
-              <w:right w:val="single" w:sz="4" w:space="0" w:color="auto"/>
-            </w:tcBorders>
-            <w:vAlign w:val="center"/>
-            <w:hideMark/>
-          </w:tcPr>
-          <w:p>
-            <w:pPr>
-              <w:pStyle w:val="-1"/>
-              <w:spacing w:line="240" w:lineRule="auto"/>
-              <w:ind w:firstLine="0"/>
-            </w:pPr>
-            <w:r>
-              <w:rPr>
-                <w:lang w:eastAsia="en-US"/>
-              </w:rPr>
-              <w:t>В этом файле хранятся все проекты, которые входят в решение, а также их зависимости и настройки.</w:t>
-            </w:r>
-          </w:p>
-        </w:tc>
-      </w:tr>
     </w:tbl>
     <w:p>
       <w:pPr>
@@ -3078,6 +3029,7 @@
           <w:b/>
           <w:bCs/>
           <w:szCs w:val="28"/>
+          <w:lang w:val="en-US"/>
         </w:rPr>
       </w:pPr>
       <w:r>
@@ -3158,10 +3110,10 @@
           <w:szCs w:val="28"/>
         </w:rPr>
         <w:drawing>
-          <wp:inline distT="0" distB="0" distL="0" distR="0" wp14:anchorId="50AD3541" wp14:editId="1FE0E75E">
-            <wp:extent cx="5820587" cy="4534533"/>
-            <wp:effectExtent l="0" t="0" r="0" b="0"/>
-            <wp:docPr id="2" name="Рисунок 2" descr="Изображение выглядит как текст, снимок экрана, Шрифт, диаграмма&#10;&#10;Автоматически созданное описание"/>
+          <wp:inline distT="0" distB="0" distL="0" distR="0" wp14:anchorId="3ABD7F83" wp14:editId="12D1972A">
+            <wp:extent cx="4505954" cy="3200847"/>
+            <wp:effectExtent l="0" t="0" r="9525" b="0"/>
+            <wp:docPr id="4" name="Рисунок 4"/>
             <wp:cNvGraphicFramePr>
               <a:graphicFrameLocks xmlns:a="http://schemas.openxmlformats.org/drawingml/2006/main" noChangeAspect="1"/>
             </wp:cNvGraphicFramePr>
@@ -3181,7 +3133,7 @@
                   <pic:spPr>
                     <a:xfrm>
                       <a:off x="0" y="0"/>
-                      <a:ext cx="5820587" cy="4534533"/>
+                      <a:ext cx="4505954" cy="3200847"/>
                     </a:xfrm>
                     <a:prstGeom prst="rect">
                       <a:avLst/>
@@ -3193,6 +3145,8 @@
           </wp:inline>
         </w:drawing>
       </w:r>
+      <w:bookmarkStart w:id="0" w:name="_GoBack"/>
+      <w:bookmarkEnd w:id="0"/>
     </w:p>
     <w:p>
       <w:pPr>
@@ -3743,6 +3697,7 @@
       <w:r>
         <w:rPr>
           <w:rFonts w:cs="Times New Roman"/>
+          <w:noProof/>
           <w:szCs w:val="28"/>
         </w:rPr>
         <w:drawing>
@@ -3900,6 +3855,9 @@
         <w:jc w:val="center"/>
       </w:pPr>
       <w:r>
+        <w:rPr>
+          <w:noProof/>
+        </w:rPr>
         <w:drawing>
           <wp:inline distT="0" distB="0" distL="0" distR="0" wp14:anchorId="2EE13875" wp14:editId="113FBA92">
             <wp:extent cx="1781424" cy="2629267"/>
@@ -3973,6 +3931,7 @@
       <w:r>
         <w:rPr>
           <w:rFonts w:cs="Times New Roman"/>
+          <w:noProof/>
           <w:lang w:val="en-US"/>
         </w:rPr>
         <w:drawing>
@@ -4047,6 +4006,7 @@
       <w:r>
         <w:rPr>
           <w:rFonts w:cs="Times New Roman"/>
+          <w:noProof/>
         </w:rPr>
         <w:lastRenderedPageBreak/>
         <w:drawing>
@@ -4132,6 +4092,7 @@
       <w:r>
         <w:rPr>
           <w:rFonts w:cs="Times New Roman"/>
+          <w:noProof/>
         </w:rPr>
         <w:drawing>
           <wp:inline distT="0" distB="0" distL="0" distR="0" wp14:anchorId="00973A8A" wp14:editId="1B2BA559">
@@ -4319,18 +4280,8 @@
           <w:sz w:val="28"/>
           <w:szCs w:val="28"/>
         </w:rPr>
-        <w:t xml:space="preserve">функций и </w:t>
-      </w:r>
-      <w:proofErr w:type="gramStart"/>
-      <w:r>
-        <w:rPr>
-          <w:rFonts w:ascii="Times New Roman" w:hAnsi="Times New Roman" w:cs="Times New Roman"/>
-          <w:sz w:val="28"/>
-          <w:szCs w:val="28"/>
-        </w:rPr>
-        <w:t>методов;</w:t>
-      </w:r>
-      <w:proofErr w:type="gramEnd"/>
+        <w:t>функций и методов;</w:t>
+      </w:r>
     </w:p>
     <w:p>
       <w:pPr>
@@ -4358,7 +4309,6 @@
         </w:rPr>
         <w:t xml:space="preserve">56 </w:t>
       </w:r>
-      <w:proofErr w:type="gramStart"/>
       <w:r>
         <w:rPr>
           <w:rFonts w:ascii="Times New Roman" w:hAnsi="Times New Roman" w:cs="Times New Roman"/>
@@ -4376,7 +4326,6 @@
         </w:rPr>
         <w:t>;</w:t>
       </w:r>
-      <w:proofErr w:type="gramEnd"/>
     </w:p>
     <w:p>
       <w:pPr>
@@ -4404,7 +4353,6 @@
         </w:rPr>
         <w:t xml:space="preserve">53 </w:t>
       </w:r>
-      <w:proofErr w:type="gramStart"/>
       <w:r>
         <w:rPr>
           <w:rFonts w:ascii="Times New Roman" w:hAnsi="Times New Roman" w:cs="Times New Roman"/>
@@ -4422,7 +4370,6 @@
         </w:rPr>
         <w:t>;</w:t>
       </w:r>
-      <w:proofErr w:type="gramEnd"/>
     </w:p>
     <w:p>
       <w:pPr>
@@ -4525,7 +4472,7 @@
 </file>
 
 <file path=word/numbering.xml><?xml version="1.0" encoding="utf-8"?>
-<w:numbering xmlns:wpc="http://schemas.microsoft.com/office/word/2010/wordprocessingCanvas" xmlns:cx="http://schemas.microsoft.com/office/drawing/2014/chartex" xmlns:cx1="http://schemas.microsoft.com/office/drawing/2015/9/8/chartex" xmlns:cx2="http://schemas.microsoft.com/office/drawing/2015/10/21/chartex" xmlns:cx3="http://schemas.microsoft.com/office/drawing/2016/5/9/chartex" xmlns:cx4="http://schemas.microsoft.com/office/drawing/2016/5/10/chartex" xmlns:cx5="http://schemas.microsoft.com/office/drawing/2016/5/11/chartex" xmlns:cx6="http://schemas.microsoft.com/office/drawing/2016/5/12/chartex" xmlns:cx7="http://schemas.microsoft.com/office/drawing/2016/5/13/chartex" xmlns:cx8="http://schemas.microsoft.com/office/drawing/2016/5/14/chartex" xmlns:mc="http://schemas.openxmlformats.org/markup-compatibility/2006" xmlns:aink="http://schemas.microsoft.com/office/drawing/2016/ink" xmlns:am3d="http://schemas.microsoft.com/office/drawing/2017/model3d" xmlns:o="urn:schemas-microsoft-com:office:office" xmlns:r="http://schemas.openxmlformats.org/officeDocument/2006/relationships" xmlns:m="http://schemas.openxmlformats.org/officeDocument/2006/math" xmlns:v="urn:schemas-microsoft-com:vml" xmlns:wp14="http://schemas.microsoft.com/office/word/2010/wordprocessingDrawing" xmlns:wp="http://schemas.openxmlformats.org/drawingml/2006/wordprocessingDrawing" xmlns:w10="urn:schemas-microsoft-com:office:word" xmlns:w="http://schemas.openxmlformats.org/wordprocessingml/2006/main" xmlns:w14="http://schemas.microsoft.com/office/word/2010/wordml" xmlns:w15="http://schemas.microsoft.com/office/word/2012/wordml" xmlns:w16cex="http://schemas.microsoft.com/office/word/2018/wordml/cex" xmlns:w16cid="http://schemas.microsoft.com/office/word/2016/wordml/cid" xmlns:w16="http://schemas.microsoft.com/office/word/2018/wordml" xmlns:w16se="http://schemas.microsoft.com/office/word/2015/wordml/symex" xmlns:wpg="http://schemas.microsoft.com/office/word/2010/wordprocessingGroup" xmlns:wpi="http://schemas.microsoft.com/office/word/2010/wordprocessingInk" xmlns:wne="http://schemas.microsoft.com/office/word/2006/wordml" xmlns:wps="http://schemas.microsoft.com/office/word/2010/wordprocessingShape" mc:Ignorable="w14 w15 w16se w16cid w16 w16cex wp14">
+<w:numbering xmlns:wpc="http://schemas.microsoft.com/office/word/2010/wordprocessingCanvas" xmlns:cx="http://schemas.microsoft.com/office/drawing/2014/chartex" xmlns:cx1="http://schemas.microsoft.com/office/drawing/2015/9/8/chartex" xmlns:cx2="http://schemas.microsoft.com/office/drawing/2015/10/21/chartex" xmlns:cx3="http://schemas.microsoft.com/office/drawing/2016/5/9/chartex" xmlns:cx4="http://schemas.microsoft.com/office/drawing/2016/5/10/chartex" xmlns:cx5="http://schemas.microsoft.com/office/drawing/2016/5/11/chartex" xmlns:cx6="http://schemas.microsoft.com/office/drawing/2016/5/12/chartex" xmlns:cx7="http://schemas.microsoft.com/office/drawing/2016/5/13/chartex" xmlns:cx8="http://schemas.microsoft.com/office/drawing/2016/5/14/chartex" xmlns:mc="http://schemas.openxmlformats.org/markup-compatibility/2006" xmlns:aink="http://schemas.microsoft.com/office/drawing/2016/ink" xmlns:am3d="http://schemas.microsoft.com/office/drawing/2017/model3d" xmlns:o="urn:schemas-microsoft-com:office:office" xmlns:r="http://schemas.openxmlformats.org/officeDocument/2006/relationships" xmlns:m="http://schemas.openxmlformats.org/officeDocument/2006/math" xmlns:v="urn:schemas-microsoft-com:vml" xmlns:wp14="http://schemas.microsoft.com/office/word/2010/wordprocessingDrawing" xmlns:wp="http://schemas.openxmlformats.org/drawingml/2006/wordprocessingDrawing" xmlns:w10="urn:schemas-microsoft-com:office:word" xmlns:w="http://schemas.openxmlformats.org/wordprocessingml/2006/main" xmlns:w14="http://schemas.microsoft.com/office/word/2010/wordml" xmlns:w15="http://schemas.microsoft.com/office/word/2012/wordml" xmlns:w16cid="http://schemas.microsoft.com/office/word/2016/wordml/cid" xmlns:w16se="http://schemas.microsoft.com/office/word/2015/wordml/symex" xmlns:wpg="http://schemas.microsoft.com/office/word/2010/wordprocessingGroup" xmlns:wpi="http://schemas.microsoft.com/office/word/2010/wordprocessingInk" xmlns:wne="http://schemas.microsoft.com/office/word/2006/wordml" xmlns:wps="http://schemas.microsoft.com/office/word/2010/wordprocessingShape" mc:Ignorable="w14 w15 w16se w16cid wp14">
   <w:abstractNum w:abstractNumId="0" w15:restartNumberingAfterBreak="0">
     <w:nsid w:val="07480FEE"/>
     <w:multiLevelType w:val="hybridMultilevel"/>
@@ -5217,7 +5164,7 @@
 </file>
 
 <file path=word/styles.xml><?xml version="1.0" encoding="utf-8"?>
-<w:styles xmlns:mc="http://schemas.openxmlformats.org/markup-compatibility/2006" xmlns:r="http://schemas.openxmlformats.org/officeDocument/2006/relationships" xmlns:w="http://schemas.openxmlformats.org/wordprocessingml/2006/main" xmlns:w14="http://schemas.microsoft.com/office/word/2010/wordml" xmlns:w15="http://schemas.microsoft.com/office/word/2012/wordml" xmlns:w16cex="http://schemas.microsoft.com/office/word/2018/wordml/cex" xmlns:w16cid="http://schemas.microsoft.com/office/word/2016/wordml/cid" xmlns:w16="http://schemas.microsoft.com/office/word/2018/wordml" xmlns:w16se="http://schemas.microsoft.com/office/word/2015/wordml/symex" mc:Ignorable="w14 w15 w16se w16cid w16 w16cex">
+<w:styles xmlns:mc="http://schemas.openxmlformats.org/markup-compatibility/2006" xmlns:r="http://schemas.openxmlformats.org/officeDocument/2006/relationships" xmlns:w="http://schemas.openxmlformats.org/wordprocessingml/2006/main" xmlns:w14="http://schemas.microsoft.com/office/word/2010/wordml" xmlns:w15="http://schemas.microsoft.com/office/word/2012/wordml" xmlns:w16cid="http://schemas.microsoft.com/office/word/2016/wordml/cid" xmlns:w16se="http://schemas.microsoft.com/office/word/2015/wordml/symex" mc:Ignorable="w14 w15 w16se w16cid">
   <w:docDefaults>
     <w:rPrDefault>
       <w:rPr>
@@ -5233,7 +5180,7 @@
       </w:pPr>
     </w:pPrDefault>
   </w:docDefaults>
-  <w:latentStyles w:defLockedState="0" w:defUIPriority="99" w:defSemiHidden="0" w:defUnhideWhenUsed="0" w:defQFormat="0" w:count="376">
+  <w:latentStyles w:defLockedState="0" w:defUIPriority="99" w:defSemiHidden="0" w:defUnhideWhenUsed="0" w:defQFormat="0" w:count="375">
     <w:lsdException w:name="Normal" w:uiPriority="0" w:qFormat="1"/>
     <w:lsdException w:name="heading 1" w:uiPriority="9" w:qFormat="1"/>
     <w:lsdException w:name="heading 2" w:semiHidden="1" w:uiPriority="9" w:unhideWhenUsed="1" w:qFormat="1"/>
@@ -5609,7 +5556,6 @@
     <w:lsdException w:name="Smart Hyperlink" w:semiHidden="1" w:unhideWhenUsed="1"/>
     <w:lsdException w:name="Hashtag" w:semiHidden="1" w:unhideWhenUsed="1"/>
     <w:lsdException w:name="Unresolved Mention" w:semiHidden="1" w:unhideWhenUsed="1"/>
-    <w:lsdException w:name="Smart Link" w:semiHidden="1" w:unhideWhenUsed="1"/>
   </w:latentStyles>
   <w:style w:type="paragraph" w:default="1" w:styleId="a">
     <w:name w:val="Normal"/>

--- a/Kachura_4IT2_Lab7_TPPO.docx
+++ b/Kachura_4IT2_Lab7_TPPO.docx
@@ -2111,6 +2111,7 @@
       <w:r>
         <w:rPr>
           <w:rFonts w:cs="Times New Roman"/>
+          <w:noProof/>
           <w:szCs w:val="28"/>
         </w:rPr>
         <w:drawing>
@@ -3002,6 +3003,721 @@
           </w:p>
         </w:tc>
       </w:tr>
+      <w:tr>
+        <w:trPr>
+          <w:trHeight w:val="488"/>
+        </w:trPr>
+        <w:tc>
+          <w:tcPr>
+            <w:tcW w:w="712" w:type="dxa"/>
+            <w:tcBorders>
+              <w:top w:val="single" w:sz="4" w:space="0" w:color="auto"/>
+              <w:left w:val="single" w:sz="4" w:space="0" w:color="auto"/>
+              <w:bottom w:val="single" w:sz="4" w:space="0" w:color="auto"/>
+              <w:right w:val="single" w:sz="4" w:space="0" w:color="auto"/>
+            </w:tcBorders>
+            <w:vAlign w:val="center"/>
+          </w:tcPr>
+          <w:p>
+            <w:pPr>
+              <w:pStyle w:val="-1"/>
+              <w:spacing w:line="240" w:lineRule="auto"/>
+              <w:ind w:firstLine="0"/>
+              <w:jc w:val="center"/>
+              <w:rPr>
+                <w:lang w:val="en-US" w:eastAsia="en-US"/>
+              </w:rPr>
+            </w:pPr>
+            <w:r>
+              <w:rPr>
+                <w:lang w:val="en-US" w:eastAsia="en-US"/>
+              </w:rPr>
+              <w:t>5</w:t>
+            </w:r>
+          </w:p>
+        </w:tc>
+        <w:tc>
+          <w:tcPr>
+            <w:tcW w:w="2980" w:type="dxa"/>
+            <w:tcBorders>
+              <w:top w:val="single" w:sz="4" w:space="0" w:color="auto"/>
+              <w:left w:val="single" w:sz="4" w:space="0" w:color="auto"/>
+              <w:bottom w:val="single" w:sz="4" w:space="0" w:color="auto"/>
+              <w:right w:val="single" w:sz="4" w:space="0" w:color="auto"/>
+            </w:tcBorders>
+            <w:vAlign w:val="center"/>
+          </w:tcPr>
+          <w:p>
+            <w:pPr>
+              <w:pStyle w:val="-1"/>
+              <w:spacing w:line="240" w:lineRule="auto"/>
+              <w:ind w:firstLine="0"/>
+              <w:jc w:val="center"/>
+              <w:rPr>
+                <w:lang w:val="en-US" w:eastAsia="en-US"/>
+              </w:rPr>
+            </w:pPr>
+            <w:r>
+              <w:rPr>
+                <w:lang w:val="en-US" w:eastAsia="en-US"/>
+              </w:rPr>
+              <w:t>client</w:t>
+            </w:r>
+          </w:p>
+        </w:tc>
+        <w:tc>
+          <w:tcPr>
+            <w:tcW w:w="1701" w:type="dxa"/>
+            <w:tcBorders>
+              <w:top w:val="single" w:sz="4" w:space="0" w:color="auto"/>
+              <w:left w:val="single" w:sz="4" w:space="0" w:color="auto"/>
+              <w:bottom w:val="single" w:sz="4" w:space="0" w:color="auto"/>
+              <w:right w:val="single" w:sz="4" w:space="0" w:color="auto"/>
+            </w:tcBorders>
+          </w:tcPr>
+          <w:p>
+            <w:pPr>
+              <w:pStyle w:val="-1"/>
+              <w:spacing w:line="240" w:lineRule="auto"/>
+              <w:ind w:firstLine="0"/>
+              <w:jc w:val="center"/>
+              <w:rPr>
+                <w:rStyle w:val="a5"/>
+                <w:szCs w:val="28"/>
+                <w:lang w:eastAsia="en-US"/>
+              </w:rPr>
+            </w:pPr>
+            <w:r>
+              <w:rPr>
+                <w:rStyle w:val="a5"/>
+                <w:szCs w:val="28"/>
+                <w:lang w:eastAsia="en-US"/>
+              </w:rPr>
+              <w:t>«</w:t>
+            </w:r>
+            <w:r>
+              <w:rPr>
+                <w:rStyle w:val="a5"/>
+                <w:szCs w:val="28"/>
+                <w:lang w:val="en-US" w:eastAsia="en-US"/>
+              </w:rPr>
+              <w:t>table</w:t>
+            </w:r>
+            <w:r>
+              <w:rPr>
+                <w:rStyle w:val="a5"/>
+                <w:szCs w:val="28"/>
+                <w:lang w:eastAsia="en-US"/>
+              </w:rPr>
+              <w:t>»</w:t>
+            </w:r>
+          </w:p>
+        </w:tc>
+        <w:tc>
+          <w:tcPr>
+            <w:tcW w:w="4837" w:type="dxa"/>
+            <w:tcBorders>
+              <w:top w:val="single" w:sz="4" w:space="0" w:color="auto"/>
+              <w:left w:val="single" w:sz="4" w:space="0" w:color="auto"/>
+              <w:bottom w:val="single" w:sz="4" w:space="0" w:color="auto"/>
+              <w:right w:val="single" w:sz="4" w:space="0" w:color="auto"/>
+            </w:tcBorders>
+            <w:vAlign w:val="center"/>
+          </w:tcPr>
+          <w:p>
+            <w:pPr>
+              <w:pStyle w:val="-1"/>
+              <w:spacing w:line="240" w:lineRule="auto"/>
+              <w:ind w:firstLine="0"/>
+              <w:rPr>
+                <w:lang w:eastAsia="en-US"/>
+              </w:rPr>
+            </w:pPr>
+            <w:r>
+              <w:rPr>
+                <w:lang w:eastAsia="en-US"/>
+              </w:rPr>
+              <w:t>Таблица для хранения данных о клиенте</w:t>
+            </w:r>
+          </w:p>
+        </w:tc>
+      </w:tr>
+      <w:tr>
+        <w:trPr>
+          <w:trHeight w:val="488"/>
+        </w:trPr>
+        <w:tc>
+          <w:tcPr>
+            <w:tcW w:w="712" w:type="dxa"/>
+            <w:tcBorders>
+              <w:top w:val="single" w:sz="4" w:space="0" w:color="auto"/>
+              <w:left w:val="single" w:sz="4" w:space="0" w:color="auto"/>
+              <w:bottom w:val="single" w:sz="4" w:space="0" w:color="auto"/>
+              <w:right w:val="single" w:sz="4" w:space="0" w:color="auto"/>
+            </w:tcBorders>
+            <w:vAlign w:val="center"/>
+          </w:tcPr>
+          <w:p>
+            <w:pPr>
+              <w:pStyle w:val="-1"/>
+              <w:spacing w:line="240" w:lineRule="auto"/>
+              <w:ind w:firstLine="0"/>
+              <w:jc w:val="center"/>
+              <w:rPr>
+                <w:lang w:eastAsia="en-US"/>
+              </w:rPr>
+            </w:pPr>
+            <w:r>
+              <w:rPr>
+                <w:lang w:eastAsia="en-US"/>
+              </w:rPr>
+              <w:t>6</w:t>
+            </w:r>
+          </w:p>
+        </w:tc>
+        <w:tc>
+          <w:tcPr>
+            <w:tcW w:w="2980" w:type="dxa"/>
+            <w:tcBorders>
+              <w:top w:val="single" w:sz="4" w:space="0" w:color="auto"/>
+              <w:left w:val="single" w:sz="4" w:space="0" w:color="auto"/>
+              <w:bottom w:val="single" w:sz="4" w:space="0" w:color="auto"/>
+              <w:right w:val="single" w:sz="4" w:space="0" w:color="auto"/>
+            </w:tcBorders>
+            <w:vAlign w:val="center"/>
+          </w:tcPr>
+          <w:p>
+            <w:pPr>
+              <w:pStyle w:val="-1"/>
+              <w:spacing w:line="240" w:lineRule="auto"/>
+              <w:ind w:firstLine="0"/>
+              <w:jc w:val="center"/>
+              <w:rPr>
+                <w:lang w:val="en-US" w:eastAsia="en-US"/>
+              </w:rPr>
+            </w:pPr>
+            <w:r>
+              <w:rPr>
+                <w:lang w:val="en-US" w:eastAsia="en-US"/>
+              </w:rPr>
+              <w:t>parameters</w:t>
+            </w:r>
+          </w:p>
+        </w:tc>
+        <w:tc>
+          <w:tcPr>
+            <w:tcW w:w="1701" w:type="dxa"/>
+            <w:tcBorders>
+              <w:top w:val="single" w:sz="4" w:space="0" w:color="auto"/>
+              <w:left w:val="single" w:sz="4" w:space="0" w:color="auto"/>
+              <w:bottom w:val="single" w:sz="4" w:space="0" w:color="auto"/>
+              <w:right w:val="single" w:sz="4" w:space="0" w:color="auto"/>
+            </w:tcBorders>
+          </w:tcPr>
+          <w:p>
+            <w:pPr>
+              <w:pStyle w:val="-1"/>
+              <w:spacing w:line="240" w:lineRule="auto"/>
+              <w:ind w:firstLine="0"/>
+              <w:jc w:val="center"/>
+              <w:rPr>
+                <w:rStyle w:val="a5"/>
+                <w:szCs w:val="28"/>
+                <w:lang w:eastAsia="en-US"/>
+              </w:rPr>
+            </w:pPr>
+            <w:r>
+              <w:rPr>
+                <w:rStyle w:val="a5"/>
+                <w:szCs w:val="28"/>
+                <w:lang w:eastAsia="en-US"/>
+              </w:rPr>
+              <w:t>«</w:t>
+            </w:r>
+            <w:r>
+              <w:rPr>
+                <w:rStyle w:val="a5"/>
+                <w:szCs w:val="28"/>
+                <w:lang w:val="en-US" w:eastAsia="en-US"/>
+              </w:rPr>
+              <w:t>table</w:t>
+            </w:r>
+            <w:r>
+              <w:rPr>
+                <w:rStyle w:val="a5"/>
+                <w:szCs w:val="28"/>
+                <w:lang w:eastAsia="en-US"/>
+              </w:rPr>
+              <w:t>»</w:t>
+            </w:r>
+          </w:p>
+        </w:tc>
+        <w:tc>
+          <w:tcPr>
+            <w:tcW w:w="4837" w:type="dxa"/>
+            <w:tcBorders>
+              <w:top w:val="single" w:sz="4" w:space="0" w:color="auto"/>
+              <w:left w:val="single" w:sz="4" w:space="0" w:color="auto"/>
+              <w:bottom w:val="single" w:sz="4" w:space="0" w:color="auto"/>
+              <w:right w:val="single" w:sz="4" w:space="0" w:color="auto"/>
+            </w:tcBorders>
+            <w:vAlign w:val="center"/>
+          </w:tcPr>
+          <w:p>
+            <w:pPr>
+              <w:pStyle w:val="-1"/>
+              <w:spacing w:line="240" w:lineRule="auto"/>
+              <w:ind w:firstLine="0"/>
+              <w:rPr>
+                <w:lang w:val="en-US" w:eastAsia="en-US"/>
+              </w:rPr>
+            </w:pPr>
+            <w:r>
+              <w:rPr>
+                <w:lang w:eastAsia="en-US"/>
+              </w:rPr>
+              <w:t>Таблица для хранения параметров</w:t>
+            </w:r>
+          </w:p>
+        </w:tc>
+      </w:tr>
+      <w:tr>
+        <w:trPr>
+          <w:trHeight w:val="488"/>
+        </w:trPr>
+        <w:tc>
+          <w:tcPr>
+            <w:tcW w:w="712" w:type="dxa"/>
+            <w:tcBorders>
+              <w:top w:val="single" w:sz="4" w:space="0" w:color="auto"/>
+              <w:left w:val="single" w:sz="4" w:space="0" w:color="auto"/>
+              <w:bottom w:val="single" w:sz="4" w:space="0" w:color="auto"/>
+              <w:right w:val="single" w:sz="4" w:space="0" w:color="auto"/>
+            </w:tcBorders>
+            <w:vAlign w:val="center"/>
+          </w:tcPr>
+          <w:p>
+            <w:pPr>
+              <w:pStyle w:val="-1"/>
+              <w:spacing w:line="240" w:lineRule="auto"/>
+              <w:ind w:firstLine="0"/>
+              <w:jc w:val="center"/>
+              <w:rPr>
+                <w:lang w:val="en-US" w:eastAsia="en-US"/>
+              </w:rPr>
+            </w:pPr>
+            <w:r>
+              <w:rPr>
+                <w:lang w:val="en-US" w:eastAsia="en-US"/>
+              </w:rPr>
+              <w:t>7</w:t>
+            </w:r>
+          </w:p>
+        </w:tc>
+        <w:tc>
+          <w:tcPr>
+            <w:tcW w:w="2980" w:type="dxa"/>
+            <w:tcBorders>
+              <w:top w:val="single" w:sz="4" w:space="0" w:color="auto"/>
+              <w:left w:val="single" w:sz="4" w:space="0" w:color="auto"/>
+              <w:bottom w:val="single" w:sz="4" w:space="0" w:color="auto"/>
+              <w:right w:val="single" w:sz="4" w:space="0" w:color="auto"/>
+            </w:tcBorders>
+            <w:vAlign w:val="center"/>
+          </w:tcPr>
+          <w:p>
+            <w:pPr>
+              <w:pStyle w:val="-1"/>
+              <w:spacing w:line="240" w:lineRule="auto"/>
+              <w:ind w:firstLine="0"/>
+              <w:jc w:val="center"/>
+              <w:rPr>
+                <w:lang w:val="en-US" w:eastAsia="en-US"/>
+              </w:rPr>
+            </w:pPr>
+            <w:proofErr w:type="spellStart"/>
+            <w:r>
+              <w:rPr>
+                <w:lang w:val="en-US" w:eastAsia="en-US"/>
+              </w:rPr>
+              <w:t>numpy</w:t>
+            </w:r>
+            <w:proofErr w:type="spellEnd"/>
+          </w:p>
+        </w:tc>
+        <w:tc>
+          <w:tcPr>
+            <w:tcW w:w="1701" w:type="dxa"/>
+            <w:tcBorders>
+              <w:top w:val="single" w:sz="4" w:space="0" w:color="auto"/>
+              <w:left w:val="single" w:sz="4" w:space="0" w:color="auto"/>
+              <w:bottom w:val="single" w:sz="4" w:space="0" w:color="auto"/>
+              <w:right w:val="single" w:sz="4" w:space="0" w:color="auto"/>
+            </w:tcBorders>
+          </w:tcPr>
+          <w:p>
+            <w:pPr>
+              <w:pStyle w:val="-1"/>
+              <w:spacing w:line="240" w:lineRule="auto"/>
+              <w:ind w:firstLine="0"/>
+              <w:jc w:val="center"/>
+              <w:rPr>
+                <w:rStyle w:val="a5"/>
+                <w:szCs w:val="28"/>
+                <w:lang w:eastAsia="en-US"/>
+              </w:rPr>
+            </w:pPr>
+            <w:r>
+              <w:rPr>
+                <w:rStyle w:val="a5"/>
+                <w:szCs w:val="28"/>
+                <w:lang w:eastAsia="en-US"/>
+              </w:rPr>
+              <w:t>«</w:t>
+            </w:r>
+            <w:r>
+              <w:rPr>
+                <w:rStyle w:val="a5"/>
+                <w:szCs w:val="28"/>
+                <w:lang w:val="en-US" w:eastAsia="en-US"/>
+              </w:rPr>
+              <w:t>library</w:t>
+            </w:r>
+            <w:r>
+              <w:rPr>
+                <w:rStyle w:val="a5"/>
+                <w:szCs w:val="28"/>
+                <w:lang w:eastAsia="en-US"/>
+              </w:rPr>
+              <w:t>»</w:t>
+            </w:r>
+          </w:p>
+        </w:tc>
+        <w:tc>
+          <w:tcPr>
+            <w:tcW w:w="4837" w:type="dxa"/>
+            <w:tcBorders>
+              <w:top w:val="single" w:sz="4" w:space="0" w:color="auto"/>
+              <w:left w:val="single" w:sz="4" w:space="0" w:color="auto"/>
+              <w:bottom w:val="single" w:sz="4" w:space="0" w:color="auto"/>
+              <w:right w:val="single" w:sz="4" w:space="0" w:color="auto"/>
+            </w:tcBorders>
+            <w:vAlign w:val="center"/>
+          </w:tcPr>
+          <w:p>
+            <w:pPr>
+              <w:pStyle w:val="-1"/>
+              <w:spacing w:line="240" w:lineRule="auto"/>
+              <w:ind w:firstLine="0"/>
+              <w:rPr>
+                <w:lang w:eastAsia="en-US"/>
+              </w:rPr>
+            </w:pPr>
+            <w:r>
+              <w:rPr>
+                <w:lang w:eastAsia="en-US"/>
+              </w:rPr>
+              <w:t>Библиотека</w:t>
+            </w:r>
+            <w:r>
+              <w:rPr>
+                <w:lang w:eastAsia="en-US"/>
+              </w:rPr>
+              <w:t>,</w:t>
+            </w:r>
+            <w:r>
+              <w:rPr>
+                <w:lang w:eastAsia="en-US"/>
+              </w:rPr>
+              <w:t xml:space="preserve"> предназначенная для работы с многомерными массивами</w:t>
+            </w:r>
+          </w:p>
+        </w:tc>
+      </w:tr>
+      <w:tr>
+        <w:trPr>
+          <w:trHeight w:val="488"/>
+        </w:trPr>
+        <w:tc>
+          <w:tcPr>
+            <w:tcW w:w="712" w:type="dxa"/>
+            <w:tcBorders>
+              <w:top w:val="single" w:sz="4" w:space="0" w:color="auto"/>
+              <w:left w:val="single" w:sz="4" w:space="0" w:color="auto"/>
+              <w:bottom w:val="single" w:sz="4" w:space="0" w:color="auto"/>
+              <w:right w:val="single" w:sz="4" w:space="0" w:color="auto"/>
+            </w:tcBorders>
+            <w:vAlign w:val="center"/>
+          </w:tcPr>
+          <w:p>
+            <w:pPr>
+              <w:pStyle w:val="-1"/>
+              <w:spacing w:line="240" w:lineRule="auto"/>
+              <w:ind w:firstLine="0"/>
+              <w:jc w:val="center"/>
+              <w:rPr>
+                <w:lang w:eastAsia="en-US"/>
+              </w:rPr>
+            </w:pPr>
+            <w:r>
+              <w:rPr>
+                <w:lang w:eastAsia="en-US"/>
+              </w:rPr>
+              <w:t>8</w:t>
+            </w:r>
+          </w:p>
+        </w:tc>
+        <w:tc>
+          <w:tcPr>
+            <w:tcW w:w="2980" w:type="dxa"/>
+            <w:tcBorders>
+              <w:top w:val="single" w:sz="4" w:space="0" w:color="auto"/>
+              <w:left w:val="single" w:sz="4" w:space="0" w:color="auto"/>
+              <w:bottom w:val="single" w:sz="4" w:space="0" w:color="auto"/>
+              <w:right w:val="single" w:sz="4" w:space="0" w:color="auto"/>
+            </w:tcBorders>
+            <w:vAlign w:val="center"/>
+          </w:tcPr>
+          <w:p>
+            <w:pPr>
+              <w:pStyle w:val="-1"/>
+              <w:spacing w:line="240" w:lineRule="auto"/>
+              <w:ind w:firstLine="0"/>
+              <w:jc w:val="center"/>
+              <w:rPr>
+                <w:lang w:val="en-US" w:eastAsia="en-US"/>
+              </w:rPr>
+            </w:pPr>
+            <w:r>
+              <w:rPr>
+                <w:lang w:val="en-US" w:eastAsia="en-US"/>
+              </w:rPr>
+              <w:t>psycopg2</w:t>
+            </w:r>
+          </w:p>
+        </w:tc>
+        <w:tc>
+          <w:tcPr>
+            <w:tcW w:w="1701" w:type="dxa"/>
+            <w:tcBorders>
+              <w:top w:val="single" w:sz="4" w:space="0" w:color="auto"/>
+              <w:left w:val="single" w:sz="4" w:space="0" w:color="auto"/>
+              <w:bottom w:val="single" w:sz="4" w:space="0" w:color="auto"/>
+              <w:right w:val="single" w:sz="4" w:space="0" w:color="auto"/>
+            </w:tcBorders>
+          </w:tcPr>
+          <w:p>
+            <w:pPr>
+              <w:pStyle w:val="-1"/>
+              <w:spacing w:line="240" w:lineRule="auto"/>
+              <w:ind w:firstLine="0"/>
+              <w:jc w:val="center"/>
+              <w:rPr>
+                <w:rStyle w:val="a5"/>
+                <w:szCs w:val="28"/>
+                <w:lang w:eastAsia="en-US"/>
+              </w:rPr>
+            </w:pPr>
+            <w:r>
+              <w:rPr>
+                <w:rStyle w:val="a5"/>
+                <w:szCs w:val="28"/>
+                <w:lang w:eastAsia="en-US"/>
+              </w:rPr>
+              <w:t>«</w:t>
+            </w:r>
+            <w:r>
+              <w:rPr>
+                <w:rStyle w:val="a5"/>
+                <w:szCs w:val="28"/>
+                <w:lang w:val="en-US" w:eastAsia="en-US"/>
+              </w:rPr>
+              <w:t>library</w:t>
+            </w:r>
+            <w:r>
+              <w:rPr>
+                <w:rStyle w:val="a5"/>
+                <w:szCs w:val="28"/>
+                <w:lang w:eastAsia="en-US"/>
+              </w:rPr>
+              <w:t>»</w:t>
+            </w:r>
+          </w:p>
+        </w:tc>
+        <w:tc>
+          <w:tcPr>
+            <w:tcW w:w="4837" w:type="dxa"/>
+            <w:tcBorders>
+              <w:top w:val="single" w:sz="4" w:space="0" w:color="auto"/>
+              <w:left w:val="single" w:sz="4" w:space="0" w:color="auto"/>
+              <w:bottom w:val="single" w:sz="4" w:space="0" w:color="auto"/>
+              <w:right w:val="single" w:sz="4" w:space="0" w:color="auto"/>
+            </w:tcBorders>
+            <w:vAlign w:val="center"/>
+          </w:tcPr>
+          <w:p>
+            <w:pPr>
+              <w:pStyle w:val="-1"/>
+              <w:spacing w:line="240" w:lineRule="auto"/>
+              <w:ind w:firstLine="0"/>
+              <w:rPr>
+                <w:lang w:eastAsia="en-US"/>
+              </w:rPr>
+            </w:pPr>
+            <w:r>
+              <w:rPr>
+                <w:lang w:eastAsia="en-US"/>
+              </w:rPr>
+              <w:t xml:space="preserve">Библиотека, предназначенная для работы с базой данных </w:t>
+            </w:r>
+            <w:r>
+              <w:rPr>
+                <w:lang w:val="en-US" w:eastAsia="en-US"/>
+              </w:rPr>
+              <w:t>PostgreSQL</w:t>
+            </w:r>
+          </w:p>
+        </w:tc>
+      </w:tr>
+      <w:tr>
+        <w:trPr>
+          <w:trHeight w:val="488"/>
+        </w:trPr>
+        <w:tc>
+          <w:tcPr>
+            <w:tcW w:w="712" w:type="dxa"/>
+            <w:tcBorders>
+              <w:top w:val="single" w:sz="4" w:space="0" w:color="auto"/>
+              <w:left w:val="single" w:sz="4" w:space="0" w:color="auto"/>
+              <w:bottom w:val="single" w:sz="4" w:space="0" w:color="auto"/>
+              <w:right w:val="single" w:sz="4" w:space="0" w:color="auto"/>
+            </w:tcBorders>
+            <w:vAlign w:val="center"/>
+          </w:tcPr>
+          <w:p>
+            <w:pPr>
+              <w:pStyle w:val="-1"/>
+              <w:spacing w:line="240" w:lineRule="auto"/>
+              <w:ind w:firstLine="0"/>
+              <w:jc w:val="center"/>
+              <w:rPr>
+                <w:lang w:val="en-US" w:eastAsia="en-US"/>
+              </w:rPr>
+            </w:pPr>
+            <w:r>
+              <w:rPr>
+                <w:lang w:val="en-US" w:eastAsia="en-US"/>
+              </w:rPr>
+              <w:t>9</w:t>
+            </w:r>
+          </w:p>
+        </w:tc>
+        <w:tc>
+          <w:tcPr>
+            <w:tcW w:w="2980" w:type="dxa"/>
+            <w:tcBorders>
+              <w:top w:val="single" w:sz="4" w:space="0" w:color="auto"/>
+              <w:left w:val="single" w:sz="4" w:space="0" w:color="auto"/>
+              <w:bottom w:val="single" w:sz="4" w:space="0" w:color="auto"/>
+              <w:right w:val="single" w:sz="4" w:space="0" w:color="auto"/>
+            </w:tcBorders>
+            <w:vAlign w:val="center"/>
+          </w:tcPr>
+          <w:p>
+            <w:pPr>
+              <w:pStyle w:val="-1"/>
+              <w:spacing w:line="240" w:lineRule="auto"/>
+              <w:ind w:firstLine="0"/>
+              <w:jc w:val="center"/>
+              <w:rPr>
+                <w:lang w:val="en-US" w:eastAsia="en-US"/>
+              </w:rPr>
+            </w:pPr>
+            <w:r>
+              <w:rPr>
+                <w:lang w:val="en-US" w:eastAsia="en-US"/>
+              </w:rPr>
+              <w:t>report</w:t>
+            </w:r>
+          </w:p>
+        </w:tc>
+        <w:tc>
+          <w:tcPr>
+            <w:tcW w:w="1701" w:type="dxa"/>
+            <w:tcBorders>
+              <w:top w:val="single" w:sz="4" w:space="0" w:color="auto"/>
+              <w:left w:val="single" w:sz="4" w:space="0" w:color="auto"/>
+              <w:bottom w:val="single" w:sz="4" w:space="0" w:color="auto"/>
+              <w:right w:val="single" w:sz="4" w:space="0" w:color="auto"/>
+            </w:tcBorders>
+          </w:tcPr>
+          <w:p>
+            <w:pPr>
+              <w:pStyle w:val="-1"/>
+              <w:spacing w:line="240" w:lineRule="auto"/>
+              <w:ind w:firstLine="0"/>
+              <w:jc w:val="center"/>
+              <w:rPr>
+                <w:rStyle w:val="a5"/>
+                <w:szCs w:val="28"/>
+                <w:lang w:eastAsia="en-US"/>
+              </w:rPr>
+            </w:pPr>
+            <w:r>
+              <w:rPr>
+                <w:rStyle w:val="a5"/>
+                <w:szCs w:val="28"/>
+                <w:lang w:eastAsia="en-US"/>
+              </w:rPr>
+              <w:t>«</w:t>
+            </w:r>
+            <w:r>
+              <w:rPr>
+                <w:rStyle w:val="a5"/>
+                <w:szCs w:val="28"/>
+                <w:lang w:val="en-US" w:eastAsia="en-US"/>
+              </w:rPr>
+              <w:t>table</w:t>
+            </w:r>
+            <w:r>
+              <w:rPr>
+                <w:rStyle w:val="a5"/>
+                <w:szCs w:val="28"/>
+                <w:lang w:eastAsia="en-US"/>
+              </w:rPr>
+              <w:t>»</w:t>
+            </w:r>
+          </w:p>
+        </w:tc>
+        <w:tc>
+          <w:tcPr>
+            <w:tcW w:w="4837" w:type="dxa"/>
+            <w:tcBorders>
+              <w:top w:val="single" w:sz="4" w:space="0" w:color="auto"/>
+              <w:left w:val="single" w:sz="4" w:space="0" w:color="auto"/>
+              <w:bottom w:val="single" w:sz="4" w:space="0" w:color="auto"/>
+              <w:right w:val="single" w:sz="4" w:space="0" w:color="auto"/>
+            </w:tcBorders>
+            <w:vAlign w:val="center"/>
+          </w:tcPr>
+          <w:p>
+            <w:pPr>
+              <w:pStyle w:val="-1"/>
+              <w:spacing w:line="240" w:lineRule="auto"/>
+              <w:ind w:firstLine="0"/>
+              <w:rPr>
+                <w:lang w:val="en-US" w:eastAsia="en-US"/>
+              </w:rPr>
+            </w:pPr>
+            <w:r>
+              <w:rPr>
+                <w:lang w:eastAsia="en-US"/>
+              </w:rPr>
+              <w:t>Таблица для хранения отчетов</w:t>
+            </w:r>
+          </w:p>
+        </w:tc>
+      </w:tr>
     </w:tbl>
     <w:p>
       <w:pPr>
@@ -3110,10 +3826,10 @@
           <w:szCs w:val="28"/>
         </w:rPr>
         <w:drawing>
-          <wp:inline distT="0" distB="0" distL="0" distR="0" wp14:anchorId="3ABD7F83" wp14:editId="12D1972A">
-            <wp:extent cx="4505954" cy="3200847"/>
-            <wp:effectExtent l="0" t="0" r="9525" b="0"/>
-            <wp:docPr id="4" name="Рисунок 4"/>
+          <wp:inline distT="0" distB="0" distL="0" distR="0" wp14:anchorId="53110C32" wp14:editId="06666741">
+            <wp:extent cx="5940425" cy="3952875"/>
+            <wp:effectExtent l="0" t="0" r="3175" b="9525"/>
+            <wp:docPr id="8" name="Рисунок 8"/>
             <wp:cNvGraphicFramePr>
               <a:graphicFrameLocks xmlns:a="http://schemas.openxmlformats.org/drawingml/2006/main" noChangeAspect="1"/>
             </wp:cNvGraphicFramePr>
@@ -3133,7 +3849,7 @@
                   <pic:spPr>
                     <a:xfrm>
                       <a:off x="0" y="0"/>
-                      <a:ext cx="4505954" cy="3200847"/>
+                      <a:ext cx="5940425" cy="3952875"/>
                     </a:xfrm>
                     <a:prstGeom prst="rect">
                       <a:avLst/>
@@ -3145,8 +3861,6 @@
           </wp:inline>
         </w:drawing>
       </w:r>
-      <w:bookmarkStart w:id="0" w:name="_GoBack"/>
-      <w:bookmarkEnd w:id="0"/>
     </w:p>
     <w:p>
       <w:pPr>
@@ -3697,14 +4411,13 @@
       <w:r>
         <w:rPr>
           <w:rFonts w:cs="Times New Roman"/>
-          <w:noProof/>
           <w:szCs w:val="28"/>
         </w:rPr>
         <w:drawing>
-          <wp:inline distT="0" distB="0" distL="0" distR="0" wp14:anchorId="4398BA49" wp14:editId="552F5A42">
-            <wp:extent cx="3305636" cy="2067213"/>
-            <wp:effectExtent l="0" t="0" r="9525" b="9525"/>
-            <wp:docPr id="3" name="Рисунок 3" descr="Изображение выглядит как текст, Шрифт, линия, диаграмма&#10;&#10;Автоматически созданное описание"/>
+          <wp:inline distT="0" distB="0" distL="0" distR="0" wp14:anchorId="24B0C0A6" wp14:editId="0453168D">
+            <wp:extent cx="4552950" cy="3113848"/>
+            <wp:effectExtent l="0" t="0" r="0" b="0"/>
+            <wp:docPr id="10" name="Рисунок 10"/>
             <wp:cNvGraphicFramePr>
               <a:graphicFrameLocks xmlns:a="http://schemas.openxmlformats.org/drawingml/2006/main" noChangeAspect="1"/>
             </wp:cNvGraphicFramePr>
@@ -3724,7 +4437,7 @@
                   <pic:spPr>
                     <a:xfrm>
                       <a:off x="0" y="0"/>
-                      <a:ext cx="3305636" cy="2067213"/>
+                      <a:ext cx="4554660" cy="3115017"/>
                     </a:xfrm>
                     <a:prstGeom prst="rect">
                       <a:avLst/>
@@ -3792,6 +4505,8 @@
           <w:szCs w:val="28"/>
         </w:rPr>
       </w:pPr>
+      <w:bookmarkStart w:id="0" w:name="_GoBack"/>
+      <w:bookmarkEnd w:id="0"/>
       <w:r>
         <w:rPr>
           <w:rFonts w:cs="Times New Roman"/>
